--- a/Task9(19-04-23)/Output screenshots.docx
+++ b/Task9(19-04-23)/Output screenshots.docx
@@ -6,16 +6,14 @@
       <w:pPr>
         <w:jc w:val="center"/>
         <w:rPr>
-          <w:sz w:val="36"/>
-          <w:szCs w:val="36"/>
-          <w:lang w:val="en-US"/>
+          <w:sz w:val="30"/>
+          <w:szCs w:val="30"/>
         </w:rPr>
       </w:pPr>
       <w:r>
         <w:rPr>
-          <w:sz w:val="36"/>
-          <w:szCs w:val="36"/>
-          <w:lang w:val="en-US"/>
+          <w:sz w:val="30"/>
+          <w:szCs w:val="30"/>
         </w:rPr>
         <w:t>Output screenshots:</w:t>
       </w:r>
@@ -24,20 +22,40 @@
       <w:pPr>
         <w:jc w:val="center"/>
         <w:rPr>
-          <w:sz w:val="36"/>
-          <w:szCs w:val="36"/>
-          <w:lang w:val="en-US"/>
+          <w:sz w:val="30"/>
+          <w:szCs w:val="30"/>
+          <w:u w:val="single"/>
         </w:rPr>
       </w:pPr>
+      <w:r>
+        <w:rPr>
+          <w:sz w:val="30"/>
+          <w:szCs w:val="30"/>
+          <w:u w:val="single"/>
+        </w:rPr>
+        <w:t xml:space="preserve">Testimonials </w:t>
+      </w:r>
+      <w:proofErr w:type="spellStart"/>
+      <w:r>
+        <w:rPr>
+          <w:sz w:val="30"/>
+          <w:szCs w:val="30"/>
+          <w:u w:val="single"/>
+        </w:rPr>
+        <w:t>coloumn</w:t>
+      </w:r>
+      <w:proofErr w:type="spellEnd"/>
+    </w:p>
+    <w:p>
       <w:r>
         <w:rPr>
           <w:noProof/>
         </w:rPr>
         <w:drawing>
-          <wp:inline distT="0" distB="0" distL="0" distR="0" wp14:anchorId="66D7B093" wp14:editId="25348400">
+          <wp:inline distT="0" distB="0" distL="0" distR="0" wp14:anchorId="0E2B3CF9" wp14:editId="154B1DC2">
             <wp:extent cx="5731510" cy="3223895"/>
             <wp:effectExtent l="0" t="0" r="0" b="0"/>
-            <wp:docPr id="1" name="Picture 1"/>
+            <wp:docPr id="1" name="Picture 1" descr="Graphical user interface, text, email&#10;&#10;Description automatically generated"/>
             <wp:cNvGraphicFramePr>
               <a:graphicFrameLocks xmlns:a="http://schemas.openxmlformats.org/drawingml/2006/main" noChangeAspect="1"/>
             </wp:cNvGraphicFramePr>
@@ -45,7 +63,7 @@
               <a:graphicData uri="http://schemas.openxmlformats.org/drawingml/2006/picture">
                 <pic:pic xmlns:pic="http://schemas.openxmlformats.org/drawingml/2006/picture">
                   <pic:nvPicPr>
-                    <pic:cNvPr id="1" name=""/>
+                    <pic:cNvPr id="1" name="Picture 1" descr="Graphical user interface, text, email&#10;&#10;Description automatically generated"/>
                     <pic:cNvPicPr/>
                   </pic:nvPicPr>
                   <pic:blipFill>
@@ -70,34 +88,20 @@
         </w:drawing>
       </w:r>
     </w:p>
+    <w:p/>
+    <w:p/>
+    <w:p/>
+    <w:p/>
     <w:p>
-      <w:pPr>
-        <w:jc w:val="center"/>
-        <w:rPr>
-          <w:sz w:val="36"/>
-          <w:szCs w:val="36"/>
-          <w:lang w:val="en-US"/>
-        </w:rPr>
-      </w:pPr>
-    </w:p>
-    <w:p>
-      <w:pPr>
-        <w:jc w:val="center"/>
-        <w:rPr>
-          <w:sz w:val="36"/>
-          <w:szCs w:val="36"/>
-          <w:lang w:val="en-US"/>
-        </w:rPr>
-      </w:pPr>
       <w:r>
         <w:rPr>
           <w:noProof/>
         </w:rPr>
         <w:drawing>
-          <wp:inline distT="0" distB="0" distL="0" distR="0" wp14:anchorId="568E73E5" wp14:editId="4DFF7DF8">
+          <wp:inline distT="0" distB="0" distL="0" distR="0" wp14:anchorId="7B4C3FEC" wp14:editId="7FA88D61">
             <wp:extent cx="5731510" cy="3223895"/>
             <wp:effectExtent l="0" t="0" r="0" b="0"/>
-            <wp:docPr id="2" name="Picture 2" descr="Graphical user interface, text, email&#10;&#10;Description automatically generated"/>
+            <wp:docPr id="2" name="Picture 2" descr="Graphical user interface, text, email, website&#10;&#10;Description automatically generated"/>
             <wp:cNvGraphicFramePr>
               <a:graphicFrameLocks xmlns:a="http://schemas.openxmlformats.org/drawingml/2006/main" noChangeAspect="1"/>
             </wp:cNvGraphicFramePr>
@@ -105,11 +109,56 @@
               <a:graphicData uri="http://schemas.openxmlformats.org/drawingml/2006/picture">
                 <pic:pic xmlns:pic="http://schemas.openxmlformats.org/drawingml/2006/picture">
                   <pic:nvPicPr>
-                    <pic:cNvPr id="2" name="Picture 2" descr="Graphical user interface, text, email&#10;&#10;Description automatically generated"/>
+                    <pic:cNvPr id="2" name="Picture 2" descr="Graphical user interface, text, email, website&#10;&#10;Description automatically generated"/>
                     <pic:cNvPicPr/>
                   </pic:nvPicPr>
                   <pic:blipFill>
                     <a:blip r:embed="rId5"/>
+                    <a:stretch>
+                      <a:fillRect/>
+                    </a:stretch>
+                  </pic:blipFill>
+                  <pic:spPr>
+                    <a:xfrm>
+                      <a:off x="0" y="0"/>
+                      <a:ext cx="5731510" cy="3223895"/>
+                    </a:xfrm>
+                    <a:prstGeom prst="rect">
+                      <a:avLst/>
+                    </a:prstGeom>
+                  </pic:spPr>
+                </pic:pic>
+              </a:graphicData>
+            </a:graphic>
+          </wp:inline>
+        </w:drawing>
+      </w:r>
+    </w:p>
+    <w:p/>
+    <w:p/>
+    <w:p/>
+    <w:p>
+      <w:r>
+        <w:rPr>
+          <w:noProof/>
+        </w:rPr>
+        <w:drawing>
+          <wp:inline distT="0" distB="0" distL="0" distR="0" wp14:anchorId="126292A7" wp14:editId="73DF63DC">
+            <wp:extent cx="5731510" cy="3223895"/>
+            <wp:effectExtent l="0" t="0" r="0" b="0"/>
+            <wp:docPr id="3" name="Picture 3" descr="Graphical user interface, text, application, email&#10;&#10;Description automatically generated"/>
+            <wp:cNvGraphicFramePr>
+              <a:graphicFrameLocks xmlns:a="http://schemas.openxmlformats.org/drawingml/2006/main" noChangeAspect="1"/>
+            </wp:cNvGraphicFramePr>
+            <a:graphic xmlns:a="http://schemas.openxmlformats.org/drawingml/2006/main">
+              <a:graphicData uri="http://schemas.openxmlformats.org/drawingml/2006/picture">
+                <pic:pic xmlns:pic="http://schemas.openxmlformats.org/drawingml/2006/picture">
+                  <pic:nvPicPr>
+                    <pic:cNvPr id="3" name="Picture 3" descr="Graphical user interface, text, application, email&#10;&#10;Description automatically generated"/>
+                    <pic:cNvPicPr/>
+                  </pic:nvPicPr>
+                  <pic:blipFill>
+                    <a:blip r:embed="rId6"/>
                     <a:stretch>
                       <a:fillRect/>
                     </a:stretch>
